--- a/server/src/templates/WH_template_old.docx
+++ b/server/src/templates/WH_template_old.docx
@@ -1,6 +1,6 @@
 
 <file path=word/document.xml><?xml version="1.0" encoding="utf-8"?>
-<w:document xmlns:wpc="http://schemas.microsoft.com/office/word/2010/wordprocessingCanvas" xmlns:cx="http://schemas.microsoft.com/office/drawing/2014/chartex" xmlns:mc="http://schemas.openxmlformats.org/markup-compatibility/2006" xmlns:o="urn:schemas-microsoft-com:office:office" xmlns:r="http://schemas.openxmlformats.org/officeDocument/2006/relationships" xmlns:m="http://schemas.openxmlformats.org/officeDocument/2006/math" xmlns:v="urn:schemas-microsoft-com:vml" xmlns:wp14="http://schemas.microsoft.com/office/word/2010/wordprocessingDrawing" xmlns:wp="http://schemas.openxmlformats.org/drawingml/2006/wordprocessingDrawing" xmlns:w10="urn:schemas-microsoft-com:office:word" xmlns:w="http://schemas.openxmlformats.org/wordprocessingml/2006/main" xmlns:w14="http://schemas.microsoft.com/office/word/2010/wordml" xmlns:w15="http://schemas.microsoft.com/office/word/2012/wordml" xmlns:w16se="http://schemas.microsoft.com/office/word/2015/wordml/symex" xmlns:wpg="http://schemas.microsoft.com/office/word/2010/wordprocessingGroup" xmlns:wpi="http://schemas.microsoft.com/office/word/2010/wordprocessingInk" xmlns:wne="http://schemas.microsoft.com/office/word/2006/wordml" xmlns:wps="http://schemas.microsoft.com/office/word/2010/wordprocessingShape" mc:Ignorable="w14 w15 w16se wp14">
+<w:document xmlns:wpc="http://schemas.microsoft.com/office/word/2010/wordprocessingCanvas" xmlns:cx="http://schemas.microsoft.com/office/drawing/2014/chartex" xmlns:cx1="http://schemas.microsoft.com/office/drawing/2015/9/8/chartex" xmlns:cx2="http://schemas.microsoft.com/office/drawing/2015/10/21/chartex" xmlns:cx3="http://schemas.microsoft.com/office/drawing/2016/5/9/chartex" xmlns:cx4="http://schemas.microsoft.com/office/drawing/2016/5/10/chartex" xmlns:cx5="http://schemas.microsoft.com/office/drawing/2016/5/11/chartex" xmlns:cx6="http://schemas.microsoft.com/office/drawing/2016/5/12/chartex" xmlns:cx7="http://schemas.microsoft.com/office/drawing/2016/5/13/chartex" xmlns:cx8="http://schemas.microsoft.com/office/drawing/2016/5/14/chartex" xmlns:mc="http://schemas.openxmlformats.org/markup-compatibility/2006" xmlns:aink="http://schemas.microsoft.com/office/drawing/2016/ink" xmlns:am3d="http://schemas.microsoft.com/office/drawing/2017/model3d" xmlns:o="urn:schemas-microsoft-com:office:office" xmlns:oel="http://schemas.microsoft.com/office/2019/extlst" xmlns:r="http://schemas.openxmlformats.org/officeDocument/2006/relationships" xmlns:m="http://schemas.openxmlformats.org/officeDocument/2006/math" xmlns:v="urn:schemas-microsoft-com:vml" xmlns:wp14="http://schemas.microsoft.com/office/word/2010/wordprocessingDrawing" xmlns:wp="http://schemas.openxmlformats.org/drawingml/2006/wordprocessingDrawing" xmlns:w10="urn:schemas-microsoft-com:office:word" xmlns:w="http://schemas.openxmlformats.org/wordprocessingml/2006/main" xmlns:w14="http://schemas.microsoft.com/office/word/2010/wordml" xmlns:w15="http://schemas.microsoft.com/office/word/2012/wordml" xmlns:w16cex="http://schemas.microsoft.com/office/word/2018/wordml/cex" xmlns:w16cid="http://schemas.microsoft.com/office/word/2016/wordml/cid" xmlns:w16="http://schemas.microsoft.com/office/word/2018/wordml" xmlns:w16sdtdh="http://schemas.microsoft.com/office/word/2020/wordml/sdtdatahash" xmlns:w16se="http://schemas.microsoft.com/office/word/2015/wordml/symex" xmlns:wpg="http://schemas.microsoft.com/office/word/2010/wordprocessingGroup" xmlns:wpi="http://schemas.microsoft.com/office/word/2010/wordprocessingInk" xmlns:wne="http://schemas.microsoft.com/office/word/2006/wordml" xmlns:wps="http://schemas.microsoft.com/office/word/2010/wordprocessingShape" mc:Ignorable="w14 w15 w16se w16cid w16 w16cex w16sdtdh wp14">
   <w:body>
     <w:tbl>
       <w:tblPr>
@@ -179,7 +179,7 @@
               <w:snapToGrid w:val="0"/>
               <w:jc w:val="center"/>
               <w:rPr>
-                <w:rFonts w:ascii="黑体" w:eastAsia="黑体" w:hAnsi="黑体"/>
+                <w:rFonts w:ascii="黑体" w:eastAsia="黑体" w:hAnsi="黑体" w:hint="eastAsia"/>
                 <w:b/>
                 <w:bCs/>
                 <w:sz w:val="52"/>
@@ -234,7 +234,7 @@
               <w:spacing w:line="360" w:lineRule="auto"/>
               <w:jc w:val="center"/>
               <w:rPr>
-                <w:rFonts w:ascii="黑体" w:eastAsia="黑体" w:hAnsi="黑体" w:cs="Calibri"/>
+                <w:rFonts w:ascii="黑体" w:eastAsia="黑体" w:hAnsi="黑体" w:cs="Calibri" w:hint="eastAsia"/>
                 <w:b/>
                 <w:sz w:val="52"/>
               </w:rPr>
@@ -318,7 +318,7 @@
                     <w:adjustRightInd w:val="0"/>
                     <w:snapToGrid w:val="0"/>
                     <w:rPr>
-                      <w:rFonts w:ascii="黑体" w:eastAsia="黑体" w:hAnsi="黑体" w:cs="Calibri"/>
+                      <w:rFonts w:ascii="黑体" w:eastAsia="黑体" w:hAnsi="黑体" w:cs="Calibri" w:hint="eastAsia"/>
                       <w:b/>
                       <w:color w:val="000000"/>
                       <w:kern w:val="2"/>
@@ -389,21 +389,39 @@
                       <w:sz w:val="28"/>
                       <w:szCs w:val="28"/>
                     </w:rPr>
-                    <w:t>{order</w:t>
+                    <w:t>{</w:t>
                   </w:r>
-                  <w:r>
-                    <w:rPr>
-                      <w:sz w:val="28"/>
-                      <w:szCs w:val="28"/>
-                    </w:rPr>
-                    <w:t>_num</w:t>
-                  </w:r>
+                  <w:proofErr w:type="spellStart"/>
                   <w:r>
                     <w:rPr>
                       <w:rFonts w:hint="eastAsia"/>
                       <w:sz w:val="28"/>
                       <w:szCs w:val="28"/>
                     </w:rPr>
+                    <w:t>order</w:t>
+                  </w:r>
+                  <w:r>
+                    <w:rPr>
+                      <w:sz w:val="28"/>
+                      <w:szCs w:val="28"/>
+                    </w:rPr>
+                    <w:t>_</w:t>
+                  </w:r>
+                  <w:proofErr w:type="gramStart"/>
+                  <w:r>
+                    <w:rPr>
+                      <w:sz w:val="28"/>
+                      <w:szCs w:val="28"/>
+                    </w:rPr>
+                    <w:t>num</w:t>
+                  </w:r>
+                  <w:proofErr w:type="spellEnd"/>
+                  <w:r>
+                    <w:rPr>
+                      <w:rFonts w:hint="eastAsia"/>
+                      <w:sz w:val="28"/>
+                      <w:szCs w:val="28"/>
+                    </w:rPr>
                     <w:t>}</w:t>
                   </w:r>
                   <w:r>
@@ -414,6 +432,7 @@
                     </w:rPr>
                     <w:t>A</w:t>
                   </w:r>
+                  <w:proofErr w:type="gramEnd"/>
                 </w:p>
               </w:tc>
             </w:tr>
@@ -433,7 +452,7 @@
                     <w:spacing w:line="240" w:lineRule="auto"/>
                     <w:jc w:val="right"/>
                     <w:rPr>
-                      <w:rFonts w:ascii="黑体" w:eastAsia="黑体" w:hAnsi="黑体" w:cs="Calibri"/>
+                      <w:rFonts w:ascii="黑体" w:eastAsia="黑体" w:hAnsi="黑体" w:cs="Calibri" w:hint="eastAsia"/>
                       <w:color w:val="000000"/>
                       <w:kern w:val="2"/>
                       <w:sz w:val="16"/>
@@ -474,7 +493,7 @@
                     <w:adjustRightInd w:val="0"/>
                     <w:snapToGrid w:val="0"/>
                     <w:rPr>
-                      <w:rFonts w:ascii="黑体" w:eastAsia="黑体" w:hAnsi="黑体" w:cs="Calibri"/>
+                      <w:rFonts w:ascii="黑体" w:eastAsia="黑体" w:hAnsi="黑体" w:cs="Calibri" w:hint="eastAsia"/>
                       <w:b/>
                       <w:color w:val="000000"/>
                       <w:kern w:val="2"/>
@@ -535,7 +554,7 @@
                     <w:snapToGrid w:val="0"/>
                     <w:jc w:val="both"/>
                     <w:rPr>
-                      <w:rFonts w:ascii="黑体" w:eastAsia="黑体" w:hAnsi="黑体" w:cs="Calibri"/>
+                      <w:rFonts w:ascii="黑体" w:eastAsia="黑体" w:hAnsi="黑体" w:cs="Calibri" w:hint="eastAsia"/>
                       <w:kern w:val="2"/>
                       <w:sz w:val="28"/>
                       <w:szCs w:val="28"/>
@@ -550,6 +569,7 @@
                     </w:rPr>
                     <w:t>{</w:t>
                   </w:r>
+                  <w:proofErr w:type="spellStart"/>
                   <w:r>
                     <w:rPr>
                       <w:rFonts w:ascii="黑体" w:eastAsia="黑体" w:hAnsi="黑体" w:cs="Calibri"/>
@@ -557,7 +577,17 @@
                       <w:sz w:val="28"/>
                       <w:szCs w:val="28"/>
                     </w:rPr>
-                    <w:t>customer_name}</w:t>
+                    <w:t>customer_name</w:t>
+                  </w:r>
+                  <w:proofErr w:type="spellEnd"/>
+                  <w:r>
+                    <w:rPr>
+                      <w:rFonts w:ascii="黑体" w:eastAsia="黑体" w:hAnsi="黑体" w:cs="Calibri"/>
+                      <w:kern w:val="2"/>
+                      <w:sz w:val="28"/>
+                      <w:szCs w:val="28"/>
+                    </w:rPr>
+                    <w:t>}</w:t>
                   </w:r>
                 </w:p>
               </w:tc>
@@ -576,7 +606,7 @@
                     <w:snapToGrid w:val="0"/>
                     <w:jc w:val="center"/>
                     <w:rPr>
-                      <w:rFonts w:ascii="黑体" w:eastAsia="黑体" w:hAnsi="黑体" w:cs="Calibri"/>
+                      <w:rFonts w:ascii="黑体" w:eastAsia="黑体" w:hAnsi="黑体" w:cs="Calibri" w:hint="eastAsia"/>
                       <w:color w:val="000000"/>
                       <w:kern w:val="2"/>
                       <w:sz w:val="16"/>
@@ -597,7 +627,7 @@
                     <w:snapToGrid w:val="0"/>
                     <w:jc w:val="both"/>
                     <w:rPr>
-                      <w:rFonts w:ascii="黑体" w:eastAsia="黑体" w:hAnsi="黑体" w:cs="Calibri"/>
+                      <w:rFonts w:ascii="黑体" w:eastAsia="黑体" w:hAnsi="黑体" w:cs="Calibri" w:hint="eastAsia"/>
                       <w:kern w:val="2"/>
                       <w:sz w:val="16"/>
                       <w:szCs w:val="21"/>
@@ -619,7 +649,7 @@
                     <w:adjustRightInd w:val="0"/>
                     <w:snapToGrid w:val="0"/>
                     <w:rPr>
-                      <w:rFonts w:ascii="黑体" w:eastAsia="黑体" w:hAnsi="黑体" w:cs="Calibri"/>
+                      <w:rFonts w:ascii="黑体" w:eastAsia="黑体" w:hAnsi="黑体" w:cs="Calibri" w:hint="eastAsia"/>
                       <w:b/>
                       <w:color w:val="000000"/>
                       <w:kern w:val="2"/>
@@ -695,6 +725,7 @@
                     </w:rPr>
                     <w:t>{</w:t>
                   </w:r>
+                  <w:proofErr w:type="spellStart"/>
                   <w:r>
                     <w:rPr>
                       <w:rFonts w:eastAsia="黑体"/>
@@ -702,7 +733,17 @@
                       <w:sz w:val="28"/>
                       <w:szCs w:val="28"/>
                     </w:rPr>
-                    <w:t>customer_address}</w:t>
+                    <w:t>customer_address</w:t>
+                  </w:r>
+                  <w:proofErr w:type="spellEnd"/>
+                  <w:r>
+                    <w:rPr>
+                      <w:rFonts w:eastAsia="黑体"/>
+                      <w:kern w:val="2"/>
+                      <w:sz w:val="28"/>
+                      <w:szCs w:val="28"/>
+                    </w:rPr>
+                    <w:t>}</w:t>
                   </w:r>
                 </w:p>
               </w:tc>
@@ -721,7 +762,7 @@
                     <w:snapToGrid w:val="0"/>
                     <w:jc w:val="center"/>
                     <w:rPr>
-                      <w:rFonts w:ascii="黑体" w:eastAsia="黑体" w:hAnsi="黑体" w:cs="Calibri"/>
+                      <w:rFonts w:ascii="黑体" w:eastAsia="黑体" w:hAnsi="黑体" w:cs="Calibri" w:hint="eastAsia"/>
                       <w:color w:val="000000"/>
                       <w:kern w:val="2"/>
                       <w:sz w:val="16"/>
@@ -742,7 +783,7 @@
                     <w:snapToGrid w:val="0"/>
                     <w:jc w:val="both"/>
                     <w:rPr>
-                      <w:rFonts w:ascii="黑体" w:eastAsia="黑体" w:hAnsi="黑体" w:cs="Calibri"/>
+                      <w:rFonts w:ascii="黑体" w:eastAsia="黑体" w:hAnsi="黑体" w:cs="Calibri" w:hint="eastAsia"/>
                       <w:color w:val="000000"/>
                       <w:kern w:val="2"/>
                       <w:sz w:val="32"/>
@@ -765,7 +806,7 @@
                     <w:adjustRightInd w:val="0"/>
                     <w:snapToGrid w:val="0"/>
                     <w:rPr>
-                      <w:rFonts w:ascii="黑体" w:eastAsia="黑体" w:hAnsi="黑体" w:cs="Calibri"/>
+                      <w:rFonts w:ascii="黑体" w:eastAsia="黑体" w:hAnsi="黑体" w:cs="Calibri" w:hint="eastAsia"/>
                       <w:b/>
                       <w:color w:val="000000"/>
                       <w:kern w:val="2"/>
@@ -826,7 +867,7 @@
                     <w:snapToGrid w:val="0"/>
                     <w:jc w:val="both"/>
                     <w:rPr>
-                      <w:rFonts w:ascii="黑体" w:eastAsia="黑体" w:hAnsi="黑体" w:cs="Calibri"/>
+                      <w:rFonts w:ascii="黑体" w:eastAsia="黑体" w:hAnsi="黑体" w:cs="Calibri" w:hint="eastAsia"/>
                       <w:color w:val="000000"/>
                       <w:kern w:val="2"/>
                       <w:sz w:val="28"/>
@@ -851,8 +892,20 @@
                       <w:sz w:val="28"/>
                       <w:szCs w:val="28"/>
                     </w:rPr>
-                    <w:t>%signature_tester</w:t>
+                    <w:t>%</w:t>
                   </w:r>
+                  <w:proofErr w:type="spellStart"/>
+                  <w:r>
+                    <w:rPr>
+                      <w:rFonts w:ascii="黑体" w:eastAsia="黑体" w:hAnsi="黑体" w:cs="Calibri"/>
+                      <w:color w:val="000000"/>
+                      <w:kern w:val="2"/>
+                      <w:sz w:val="28"/>
+                      <w:szCs w:val="28"/>
+                    </w:rPr>
+                    <w:t>signature_tester</w:t>
+                  </w:r>
+                  <w:proofErr w:type="spellEnd"/>
                   <w:r>
                     <w:rPr>
                       <w:rFonts w:ascii="黑体" w:eastAsia="黑体" w:hAnsi="黑体" w:cs="Calibri" w:hint="eastAsia"/>
@@ -945,99 +998,7 @@
                     <w:snapToGrid w:val="0"/>
                     <w:jc w:val="center"/>
                     <w:rPr>
-                      <w:rFonts w:eastAsia="黑体"/>
-                      <w:color w:val="000000"/>
-                      <w:kern w:val="2"/>
-                      <w:sz w:val="18"/>
-                      <w:szCs w:val="18"/>
-                    </w:rPr>
-                  </w:pPr>
-                  <w:r>
-                    <w:rPr>
-                      <w:rFonts w:eastAsia="黑体"/>
-                      <w:color w:val="000000"/>
-                      <w:kern w:val="2"/>
-                      <w:sz w:val="18"/>
-                      <w:szCs w:val="18"/>
-                    </w:rPr>
-                    <w:t>Stamp)</w:t>
-                  </w:r>
-                </w:p>
-                <w:p>
-                  <w:pPr>
-                    <w:adjustRightInd w:val="0"/>
-                    <w:snapToGrid w:val="0"/>
-                    <w:jc w:val="center"/>
-                    <w:rPr>
-                      <w:rFonts w:eastAsia="黑体"/>
-                      <w:color w:val="000000"/>
-                      <w:kern w:val="2"/>
-                      <w:sz w:val="18"/>
-                      <w:szCs w:val="18"/>
-                    </w:rPr>
-                  </w:pPr>
-                  <w:r>
-                    <w:rPr>
-                      <w:rFonts w:eastAsia="黑体"/>
-                      <w:color w:val="000000"/>
-                      <w:kern w:val="2"/>
-                      <w:sz w:val="18"/>
-                      <w:szCs w:val="18"/>
-                    </w:rPr>
-                    <w:t>(Institutional</w:t>
-                  </w:r>
-                </w:p>
-                <w:p>
-                  <w:pPr>
-                    <w:adjustRightInd w:val="0"/>
-                    <w:snapToGrid w:val="0"/>
-                    <w:jc w:val="center"/>
-                    <w:rPr>
-                      <w:rFonts w:eastAsia="黑体"/>
-                      <w:color w:val="000000"/>
-                      <w:kern w:val="2"/>
-                      <w:sz w:val="18"/>
-                      <w:szCs w:val="18"/>
-                    </w:rPr>
-                  </w:pPr>
-                  <w:r>
-                    <w:rPr>
-                      <w:rFonts w:eastAsia="黑体"/>
-                      <w:color w:val="000000"/>
-                      <w:kern w:val="2"/>
-                      <w:sz w:val="18"/>
-                      <w:szCs w:val="18"/>
-                    </w:rPr>
-                    <w:t>Testing</w:t>
-                  </w:r>
-                  <w:r>
-                    <w:rPr>
                       <w:rFonts w:eastAsia="黑体" w:hint="eastAsia"/>
-                      <w:color w:val="000000"/>
-                      <w:kern w:val="2"/>
-                      <w:sz w:val="18"/>
-                      <w:szCs w:val="18"/>
-                    </w:rPr>
-                    <w:t xml:space="preserve"> </w:t>
-                  </w:r>
-                  <w:r>
-                    <w:rPr>
-                      <w:rFonts w:eastAsia="黑体"/>
-                      <w:color w:val="000000"/>
-                      <w:kern w:val="2"/>
-                      <w:sz w:val="18"/>
-                      <w:szCs w:val="18"/>
-                    </w:rPr>
-                    <w:t>Special</w:t>
-                  </w:r>
-                </w:p>
-                <w:p>
-                  <w:pPr>
-                    <w:adjustRightInd w:val="0"/>
-                    <w:snapToGrid w:val="0"/>
-                    <w:jc w:val="center"/>
-                    <w:rPr>
-                      <w:rFonts w:eastAsia="黑体"/>
                       <w:color w:val="000000"/>
                       <w:kern w:val="2"/>
                       <w:sz w:val="18"/>
@@ -1072,7 +1033,7 @@
                     <w:snapToGrid w:val="0"/>
                     <w:jc w:val="center"/>
                     <w:rPr>
-                      <w:rFonts w:ascii="黑体" w:eastAsia="黑体" w:hAnsi="黑体" w:cs="Calibri"/>
+                      <w:rFonts w:ascii="黑体" w:eastAsia="黑体" w:hAnsi="黑体" w:cs="Calibri" w:hint="eastAsia"/>
                       <w:color w:val="000000"/>
                       <w:kern w:val="2"/>
                       <w:sz w:val="16"/>
@@ -1093,7 +1054,7 @@
                     <w:snapToGrid w:val="0"/>
                     <w:jc w:val="both"/>
                     <w:rPr>
-                      <w:rFonts w:ascii="黑体" w:eastAsia="黑体" w:hAnsi="黑体" w:cs="Calibri"/>
+                      <w:rFonts w:ascii="黑体" w:eastAsia="黑体" w:hAnsi="黑体" w:cs="Calibri" w:hint="eastAsia"/>
                       <w:color w:val="000000"/>
                       <w:kern w:val="2"/>
                       <w:sz w:val="16"/>
@@ -1114,7 +1075,7 @@
                     <w:snapToGrid w:val="0"/>
                     <w:jc w:val="both"/>
                     <w:rPr>
-                      <w:rFonts w:ascii="黑体" w:eastAsia="黑体" w:hAnsi="黑体" w:cs="Calibri"/>
+                      <w:rFonts w:ascii="黑体" w:eastAsia="黑体" w:hAnsi="黑体" w:cs="Calibri" w:hint="eastAsia"/>
                       <w:color w:val="000000"/>
                       <w:kern w:val="2"/>
                       <w:sz w:val="16"/>
@@ -1137,7 +1098,7 @@
                     <w:adjustRightInd w:val="0"/>
                     <w:snapToGrid w:val="0"/>
                     <w:rPr>
-                      <w:rFonts w:ascii="黑体" w:eastAsia="黑体" w:hAnsi="黑体" w:cs="Calibri"/>
+                      <w:rFonts w:ascii="黑体" w:eastAsia="黑体" w:hAnsi="黑体" w:cs="Calibri" w:hint="eastAsia"/>
                       <w:b/>
                       <w:color w:val="000000"/>
                       <w:kern w:val="2"/>
@@ -1198,7 +1159,7 @@
                     <w:snapToGrid w:val="0"/>
                     <w:jc w:val="both"/>
                     <w:rPr>
-                      <w:rFonts w:ascii="黑体" w:eastAsia="黑体" w:hAnsi="黑体" w:cs="Calibri"/>
+                      <w:rFonts w:ascii="黑体" w:eastAsia="黑体" w:hAnsi="黑体" w:cs="Calibri" w:hint="eastAsia"/>
                       <w:color w:val="000000"/>
                       <w:kern w:val="2"/>
                       <w:sz w:val="28"/>
@@ -1223,7 +1184,29 @@
                       <w:sz w:val="28"/>
                       <w:szCs w:val="28"/>
                     </w:rPr>
-                    <w:t>%signature_manager}</w:t>
+                    <w:t>%</w:t>
+                  </w:r>
+                  <w:proofErr w:type="spellStart"/>
+                  <w:r>
+                    <w:rPr>
+                      <w:rFonts w:ascii="黑体" w:eastAsia="黑体" w:hAnsi="黑体" w:cs="Calibri"/>
+                      <w:color w:val="000000"/>
+                      <w:kern w:val="2"/>
+                      <w:sz w:val="28"/>
+                      <w:szCs w:val="28"/>
+                    </w:rPr>
+                    <w:t>signature_manager</w:t>
+                  </w:r>
+                  <w:proofErr w:type="spellEnd"/>
+                  <w:r>
+                    <w:rPr>
+                      <w:rFonts w:ascii="黑体" w:eastAsia="黑体" w:hAnsi="黑体" w:cs="Calibri"/>
+                      <w:color w:val="000000"/>
+                      <w:kern w:val="2"/>
+                      <w:sz w:val="28"/>
+                      <w:szCs w:val="28"/>
+                    </w:rPr>
+                    <w:t>}</w:t>
                   </w:r>
                 </w:p>
               </w:tc>
@@ -1239,7 +1222,7 @@
                     <w:snapToGrid w:val="0"/>
                     <w:jc w:val="both"/>
                     <w:rPr>
-                      <w:rFonts w:ascii="黑体" w:eastAsia="黑体" w:hAnsi="黑体" w:cs="Calibri"/>
+                      <w:rFonts w:ascii="黑体" w:eastAsia="黑体" w:hAnsi="黑体" w:cs="Calibri" w:hint="eastAsia"/>
                       <w:color w:val="000000"/>
                       <w:kern w:val="2"/>
                       <w:sz w:val="28"/>
@@ -1263,7 +1246,7 @@
                     <w:snapToGrid w:val="0"/>
                     <w:jc w:val="center"/>
                     <w:rPr>
-                      <w:rFonts w:ascii="黑体" w:eastAsia="黑体" w:hAnsi="黑体" w:cs="Calibri"/>
+                      <w:rFonts w:ascii="黑体" w:eastAsia="黑体" w:hAnsi="黑体" w:cs="Calibri" w:hint="eastAsia"/>
                       <w:color w:val="000000"/>
                       <w:kern w:val="2"/>
                       <w:sz w:val="16"/>
@@ -1284,7 +1267,7 @@
                     <w:snapToGrid w:val="0"/>
                     <w:jc w:val="both"/>
                     <w:rPr>
-                      <w:rFonts w:ascii="黑体" w:eastAsia="黑体" w:hAnsi="黑体" w:cs="Calibri"/>
+                      <w:rFonts w:ascii="黑体" w:eastAsia="黑体" w:hAnsi="黑体" w:cs="Calibri" w:hint="eastAsia"/>
                       <w:color w:val="000000"/>
                       <w:kern w:val="2"/>
                       <w:sz w:val="16"/>
@@ -1305,7 +1288,7 @@
                     <w:snapToGrid w:val="0"/>
                     <w:jc w:val="both"/>
                     <w:rPr>
-                      <w:rFonts w:ascii="黑体" w:eastAsia="黑体" w:hAnsi="黑体" w:cs="Calibri"/>
+                      <w:rFonts w:ascii="黑体" w:eastAsia="黑体" w:hAnsi="黑体" w:cs="Calibri" w:hint="eastAsia"/>
                       <w:color w:val="000000"/>
                       <w:kern w:val="2"/>
                       <w:sz w:val="16"/>
@@ -1328,7 +1311,7 @@
                     <w:adjustRightInd w:val="0"/>
                     <w:snapToGrid w:val="0"/>
                     <w:rPr>
-                      <w:rFonts w:ascii="黑体" w:eastAsia="黑体" w:hAnsi="黑体" w:cs="Calibri"/>
+                      <w:rFonts w:ascii="黑体" w:eastAsia="黑体" w:hAnsi="黑体" w:cs="Calibri" w:hint="eastAsia"/>
                       <w:b/>
                       <w:color w:val="000000"/>
                       <w:kern w:val="2"/>
@@ -1389,7 +1372,7 @@
                     <w:snapToGrid w:val="0"/>
                     <w:jc w:val="both"/>
                     <w:rPr>
-                      <w:rFonts w:ascii="黑体" w:eastAsia="黑体" w:hAnsi="黑体" w:cs="Calibri"/>
+                      <w:rFonts w:ascii="黑体" w:eastAsia="黑体" w:hAnsi="黑体" w:cs="Calibri" w:hint="eastAsia"/>
                       <w:color w:val="000000"/>
                       <w:kern w:val="2"/>
                       <w:sz w:val="28"/>
@@ -1410,7 +1393,7 @@
                     <w:snapToGrid w:val="0"/>
                     <w:jc w:val="both"/>
                     <w:rPr>
-                      <w:rFonts w:ascii="黑体" w:eastAsia="黑体" w:hAnsi="黑体" w:cs="Calibri"/>
+                      <w:rFonts w:ascii="黑体" w:eastAsia="黑体" w:hAnsi="黑体" w:cs="Calibri" w:hint="eastAsia"/>
                       <w:color w:val="000000"/>
                       <w:kern w:val="2"/>
                       <w:sz w:val="28"/>
@@ -1434,7 +1417,7 @@
                     <w:snapToGrid w:val="0"/>
                     <w:jc w:val="center"/>
                     <w:rPr>
-                      <w:rFonts w:ascii="黑体" w:eastAsia="黑体" w:hAnsi="黑体" w:cs="Calibri"/>
+                      <w:rFonts w:ascii="黑体" w:eastAsia="黑体" w:hAnsi="黑体" w:cs="Calibri" w:hint="eastAsia"/>
                       <w:color w:val="000000"/>
                       <w:kern w:val="2"/>
                       <w:sz w:val="16"/>
@@ -1455,7 +1438,7 @@
                     <w:snapToGrid w:val="0"/>
                     <w:jc w:val="both"/>
                     <w:rPr>
-                      <w:rFonts w:ascii="黑体" w:eastAsia="黑体" w:hAnsi="黑体" w:cs="Calibri"/>
+                      <w:rFonts w:ascii="黑体" w:eastAsia="黑体" w:hAnsi="黑体" w:cs="Calibri" w:hint="eastAsia"/>
                       <w:color w:val="000000"/>
                       <w:kern w:val="2"/>
                       <w:sz w:val="16"/>
@@ -1476,7 +1459,7 @@
                     <w:snapToGrid w:val="0"/>
                     <w:jc w:val="both"/>
                     <w:rPr>
-                      <w:rFonts w:ascii="黑体" w:eastAsia="黑体" w:hAnsi="黑体" w:cs="Calibri"/>
+                      <w:rFonts w:ascii="黑体" w:eastAsia="黑体" w:hAnsi="黑体" w:cs="Calibri" w:hint="eastAsia"/>
                       <w:color w:val="000000"/>
                       <w:kern w:val="2"/>
                       <w:sz w:val="16"/>
@@ -1499,7 +1482,7 @@
                     <w:adjustRightInd w:val="0"/>
                     <w:snapToGrid w:val="0"/>
                     <w:rPr>
-                      <w:rFonts w:ascii="黑体" w:eastAsia="黑体" w:hAnsi="黑体" w:cs="Calibri"/>
+                      <w:rFonts w:ascii="黑体" w:eastAsia="黑体" w:hAnsi="黑体" w:cs="Calibri" w:hint="eastAsia"/>
                       <w:b/>
                       <w:color w:val="000000"/>
                       <w:kern w:val="2"/>
@@ -1559,7 +1542,7 @@
                     <w:snapToGrid w:val="0"/>
                     <w:jc w:val="both"/>
                     <w:rPr>
-                      <w:rFonts w:ascii="黑体" w:eastAsia="黑体" w:hAnsi="黑体" w:cs="Calibri"/>
+                      <w:rFonts w:ascii="黑体" w:eastAsia="黑体" w:hAnsi="黑体" w:cs="Calibri" w:hint="eastAsia"/>
                       <w:color w:val="000000"/>
                       <w:kern w:val="2"/>
                       <w:sz w:val="28"/>
@@ -1579,7 +1562,7 @@
                     <w:snapToGrid w:val="0"/>
                     <w:jc w:val="center"/>
                     <w:rPr>
-                      <w:rFonts w:ascii="黑体" w:eastAsia="黑体" w:hAnsi="黑体" w:cs="Calibri"/>
+                      <w:rFonts w:ascii="黑体" w:eastAsia="黑体" w:hAnsi="黑体" w:cs="Calibri" w:hint="eastAsia"/>
                       <w:color w:val="000000"/>
                       <w:kern w:val="2"/>
                       <w:sz w:val="28"/>
@@ -1636,7 +1619,7 @@
                     <w:snapToGrid w:val="0"/>
                     <w:jc w:val="both"/>
                     <w:rPr>
-                      <w:rFonts w:ascii="黑体" w:eastAsia="黑体" w:hAnsi="黑体" w:cs="Calibri"/>
+                      <w:rFonts w:ascii="黑体" w:eastAsia="黑体" w:hAnsi="黑体" w:cs="Calibri" w:hint="eastAsia"/>
                       <w:color w:val="000000"/>
                       <w:kern w:val="2"/>
                       <w:sz w:val="28"/>
@@ -1656,7 +1639,7 @@
                     <w:snapToGrid w:val="0"/>
                     <w:jc w:val="center"/>
                     <w:rPr>
-                      <w:rFonts w:ascii="黑体" w:eastAsia="黑体" w:hAnsi="黑体" w:cs="Calibri"/>
+                      <w:rFonts w:ascii="黑体" w:eastAsia="黑体" w:hAnsi="黑体" w:cs="Calibri" w:hint="eastAsia"/>
                       <w:color w:val="000000"/>
                       <w:kern w:val="2"/>
                       <w:sz w:val="28"/>
@@ -1713,7 +1696,7 @@
                     <w:snapToGrid w:val="0"/>
                     <w:jc w:val="both"/>
                     <w:rPr>
-                      <w:rFonts w:ascii="黑体" w:eastAsia="黑体" w:hAnsi="黑体" w:cs="Calibri"/>
+                      <w:rFonts w:ascii="黑体" w:eastAsia="黑体" w:hAnsi="黑体" w:cs="Calibri" w:hint="eastAsia"/>
                       <w:color w:val="000000"/>
                       <w:kern w:val="2"/>
                       <w:sz w:val="28"/>
@@ -1733,7 +1716,7 @@
                     <w:snapToGrid w:val="0"/>
                     <w:jc w:val="center"/>
                     <w:rPr>
-                      <w:rFonts w:ascii="黑体" w:eastAsia="黑体" w:hAnsi="黑体" w:cs="Calibri"/>
+                      <w:rFonts w:ascii="黑体" w:eastAsia="黑体" w:hAnsi="黑体" w:cs="Calibri" w:hint="eastAsia"/>
                       <w:color w:val="000000"/>
                       <w:kern w:val="2"/>
                       <w:sz w:val="28"/>
@@ -1788,7 +1771,7 @@
                     <w:snapToGrid w:val="0"/>
                     <w:jc w:val="both"/>
                     <w:rPr>
-                      <w:rFonts w:ascii="黑体" w:eastAsia="黑体" w:hAnsi="黑体" w:cs="Calibri"/>
+                      <w:rFonts w:ascii="黑体" w:eastAsia="黑体" w:hAnsi="黑体" w:cs="Calibri" w:hint="eastAsia"/>
                       <w:color w:val="000000"/>
                       <w:kern w:val="2"/>
                       <w:sz w:val="28"/>
@@ -1971,8 +1954,54 @@
                 <w:sz w:val="21"/>
                 <w:szCs w:val="21"/>
               </w:rPr>
-              <w:t>Building1,No.286 Qinglonggang Road,XiangchengDistrict,Suzhou,Jiangsu,China</w:t>
-            </w:r>
+              <w:t>Building</w:t>
+            </w:r>
+            <w:proofErr w:type="gramStart"/>
+            <w:r>
+              <w:rPr>
+                <w:bCs/>
+                <w:sz w:val="21"/>
+                <w:szCs w:val="21"/>
+              </w:rPr>
+              <w:t>1,No.</w:t>
+            </w:r>
+            <w:proofErr w:type="gramEnd"/>
+            <w:r>
+              <w:rPr>
+                <w:bCs/>
+                <w:sz w:val="21"/>
+                <w:szCs w:val="21"/>
+              </w:rPr>
+              <w:t xml:space="preserve">286 </w:t>
+            </w:r>
+            <w:proofErr w:type="spellStart"/>
+            <w:r>
+              <w:rPr>
+                <w:bCs/>
+                <w:sz w:val="21"/>
+                <w:szCs w:val="21"/>
+              </w:rPr>
+              <w:t>Qinglonggang</w:t>
+            </w:r>
+            <w:proofErr w:type="spellEnd"/>
+            <w:r>
+              <w:rPr>
+                <w:bCs/>
+                <w:sz w:val="21"/>
+                <w:szCs w:val="21"/>
+              </w:rPr>
+              <w:t xml:space="preserve"> </w:t>
+            </w:r>
+            <w:proofErr w:type="spellStart"/>
+            <w:r>
+              <w:rPr>
+                <w:bCs/>
+                <w:sz w:val="21"/>
+                <w:szCs w:val="21"/>
+              </w:rPr>
+              <w:t>Road,XiangchengDistrict,Suzhou,Jiangsu,China</w:t>
+            </w:r>
+            <w:proofErr w:type="spellEnd"/>
           </w:p>
         </w:tc>
       </w:tr>
@@ -2066,7 +2095,16 @@
                 <w:sz w:val="21"/>
                 <w:szCs w:val="21"/>
               </w:rPr>
-              <w:t xml:space="preserve">66185310           </w:t>
+              <w:t>81883015</w:t>
+            </w:r>
+            <w:r>
+              <w:rPr>
+                <w:rFonts w:hint="eastAsia"/>
+                <w:bCs/>
+                <w:sz w:val="21"/>
+                <w:szCs w:val="21"/>
+              </w:rPr>
+              <w:t xml:space="preserve">           </w:t>
             </w:r>
             <w:r>
               <w:rPr>
@@ -2231,7 +2269,25 @@
           <w:sz w:val="21"/>
           <w:szCs w:val="21"/>
         </w:rPr>
-        <w:t>Partial copying (except full-page copy-ing) of this report is not allowed without the permission of our company.</w:t>
+        <w:t>Partial copying (except full-page copy-</w:t>
+      </w:r>
+      <w:proofErr w:type="spellStart"/>
+      <w:r>
+        <w:rPr>
+          <w:rFonts w:hint="eastAsia"/>
+          <w:sz w:val="21"/>
+          <w:szCs w:val="21"/>
+        </w:rPr>
+        <w:t>ing</w:t>
+      </w:r>
+      <w:proofErr w:type="spellEnd"/>
+      <w:r>
+        <w:rPr>
+          <w:rFonts w:hint="eastAsia"/>
+          <w:sz w:val="21"/>
+          <w:szCs w:val="21"/>
+        </w:rPr>
+        <w:t>) of this report is not allowed without the permission of our company.</w:t>
       </w:r>
     </w:p>
     <w:p>
@@ -2518,7 +2574,23 @@
                 <w:sz w:val="21"/>
                 <w:szCs w:val="21"/>
               </w:rPr>
-              <w:t>{create_time}</w:t>
+              <w:t>{</w:t>
+            </w:r>
+            <w:proofErr w:type="spellStart"/>
+            <w:r>
+              <w:rPr>
+                <w:sz w:val="21"/>
+                <w:szCs w:val="21"/>
+              </w:rPr>
+              <w:t>create_time</w:t>
+            </w:r>
+            <w:proofErr w:type="spellEnd"/>
+            <w:r>
+              <w:rPr>
+                <w:sz w:val="21"/>
+                <w:szCs w:val="21"/>
+              </w:rPr>
+              <w:t>}</w:t>
             </w:r>
           </w:p>
         </w:tc>
@@ -2894,7 +2966,23 @@
                 <w:sz w:val="21"/>
                 <w:szCs w:val="15"/>
               </w:rPr>
-              <w:t>{#test_items}{sample_name}</w:t>
+              <w:t>{#test_</w:t>
+            </w:r>
+            <w:proofErr w:type="gramStart"/>
+            <w:r>
+              <w:rPr>
+                <w:sz w:val="21"/>
+                <w:szCs w:val="15"/>
+              </w:rPr>
+              <w:t>items}{</w:t>
+            </w:r>
+            <w:proofErr w:type="gramEnd"/>
+            <w:r>
+              <w:rPr>
+                <w:sz w:val="21"/>
+                <w:szCs w:val="15"/>
+              </w:rPr>
+              <w:t>sample_name}</w:t>
             </w:r>
           </w:p>
         </w:tc>
@@ -2924,7 +3012,23 @@
                 <w:sz w:val="21"/>
                 <w:szCs w:val="15"/>
               </w:rPr>
-              <w:t>{original_no}</w:t>
+              <w:t>{</w:t>
+            </w:r>
+            <w:proofErr w:type="spellStart"/>
+            <w:r>
+              <w:rPr>
+                <w:sz w:val="21"/>
+                <w:szCs w:val="15"/>
+              </w:rPr>
+              <w:t>original_no</w:t>
+            </w:r>
+            <w:proofErr w:type="spellEnd"/>
+            <w:r>
+              <w:rPr>
+                <w:sz w:val="21"/>
+                <w:szCs w:val="15"/>
+              </w:rPr>
+              <w:t>}</w:t>
             </w:r>
           </w:p>
         </w:tc>
@@ -2955,7 +3059,23 @@
                 <w:sz w:val="21"/>
                 <w:szCs w:val="15"/>
               </w:rPr>
-              <w:t>{test_item}</w:t>
+              <w:t>{</w:t>
+            </w:r>
+            <w:proofErr w:type="spellStart"/>
+            <w:r>
+              <w:rPr>
+                <w:sz w:val="21"/>
+                <w:szCs w:val="15"/>
+              </w:rPr>
+              <w:t>test_item</w:t>
+            </w:r>
+            <w:proofErr w:type="spellEnd"/>
+            <w:r>
+              <w:rPr>
+                <w:sz w:val="21"/>
+                <w:szCs w:val="15"/>
+              </w:rPr>
+              <w:t>}</w:t>
             </w:r>
           </w:p>
         </w:tc>
@@ -2986,7 +3106,23 @@
                 <w:sz w:val="21"/>
                 <w:szCs w:val="15"/>
               </w:rPr>
-              <w:t>{test_method}</w:t>
+              <w:t>{</w:t>
+            </w:r>
+            <w:proofErr w:type="spellStart"/>
+            <w:r>
+              <w:rPr>
+                <w:sz w:val="21"/>
+                <w:szCs w:val="15"/>
+              </w:rPr>
+              <w:t>test_method</w:t>
+            </w:r>
+            <w:proofErr w:type="spellEnd"/>
+            <w:r>
+              <w:rPr>
+                <w:sz w:val="21"/>
+                <w:szCs w:val="15"/>
+              </w:rPr>
+              <w:t>}</w:t>
             </w:r>
           </w:p>
         </w:tc>
@@ -3057,7 +3193,15 @@
               <w:jc w:val="center"/>
             </w:pPr>
             <w:r>
-              <w:t>{/test_items}</w:t>
+              <w:t>{/</w:t>
+            </w:r>
+            <w:proofErr w:type="spellStart"/>
+            <w:r>
+              <w:t>test_items</w:t>
+            </w:r>
+            <w:proofErr w:type="spellEnd"/>
+            <w:r>
+              <w:t>}</w:t>
             </w:r>
           </w:p>
           <w:p>
@@ -3162,7 +3306,23 @@
                 <w:sz w:val="21"/>
                 <w:szCs w:val="18"/>
               </w:rPr>
-              <w:t>{total_count}</w:t>
+              <w:t>{</w:t>
+            </w:r>
+            <w:proofErr w:type="spellStart"/>
+            <w:r>
+              <w:rPr>
+                <w:sz w:val="21"/>
+                <w:szCs w:val="18"/>
+              </w:rPr>
+              <w:t>total_count</w:t>
+            </w:r>
+            <w:proofErr w:type="spellEnd"/>
+            <w:r>
+              <w:rPr>
+                <w:sz w:val="21"/>
+                <w:szCs w:val="18"/>
+              </w:rPr>
+              <w:t>}</w:t>
             </w:r>
           </w:p>
         </w:tc>
@@ -3463,14 +3623,29 @@
               <w:rPr>
                 <w:sz w:val="20"/>
               </w:rPr>
-              <w:t>{#equipments}</w:t>
+              <w:t>{#</w:t>
+            </w:r>
+            <w:proofErr w:type="gramStart"/>
+            <w:r>
+              <w:rPr>
+                <w:sz w:val="20"/>
+              </w:rPr>
+              <w:t>equipments}</w:t>
             </w:r>
             <w:r>
               <w:rPr>
                 <w:rFonts w:hint="eastAsia"/>
                 <w:sz w:val="20"/>
               </w:rPr>
-              <w:t>{equi</w:t>
+              <w:t>{</w:t>
+            </w:r>
+            <w:proofErr w:type="gramEnd"/>
+            <w:r>
+              <w:rPr>
+                <w:rFonts w:hint="eastAsia"/>
+                <w:sz w:val="20"/>
+              </w:rPr>
+              <w:t>equi</w:t>
             </w:r>
             <w:r>
               <w:rPr>
@@ -3497,13 +3672,25 @@
                 <w:szCs w:val="21"/>
               </w:rPr>
             </w:pPr>
-            <w:bookmarkStart w:id="3" w:name="_GoBack"/>
-            <w:bookmarkEnd w:id="3"/>
             <w:r>
               <w:rPr>
                 <w:sz w:val="20"/>
               </w:rPr>
-              <w:t>{equipment_name}</w:t>
+              <w:t>{</w:t>
+            </w:r>
+            <w:proofErr w:type="spellStart"/>
+            <w:r>
+              <w:rPr>
+                <w:sz w:val="20"/>
+              </w:rPr>
+              <w:t>equipment_name</w:t>
+            </w:r>
+            <w:proofErr w:type="spellEnd"/>
+            <w:r>
+              <w:rPr>
+                <w:sz w:val="20"/>
+              </w:rPr>
+              <w:t>}</w:t>
             </w:r>
           </w:p>
         </w:tc>
@@ -3557,6 +3744,7 @@
               </w:rPr>
               <w:t>{</w:t>
             </w:r>
+            <w:proofErr w:type="spellStart"/>
             <w:r>
               <w:rPr>
                 <w:sz w:val="21"/>
@@ -3564,6 +3752,7 @@
               </w:rPr>
               <w:t>parameters_and_accuracy</w:t>
             </w:r>
+            <w:proofErr w:type="spellEnd"/>
             <w:r>
               <w:rPr>
                 <w:rFonts w:hint="eastAsia"/>
@@ -3598,12 +3787,21 @@
               </w:rPr>
               <w:t>{</w:t>
             </w:r>
+            <w:proofErr w:type="spellStart"/>
             <w:r>
               <w:rPr>
                 <w:sz w:val="20"/>
               </w:rPr>
-              <w:t>validity_period</w:t>
-            </w:r>
+              <w:t>validity_</w:t>
+            </w:r>
+            <w:proofErr w:type="gramStart"/>
+            <w:r>
+              <w:rPr>
+                <w:sz w:val="20"/>
+              </w:rPr>
+              <w:t>period</w:t>
+            </w:r>
+            <w:proofErr w:type="spellEnd"/>
             <w:r>
               <w:rPr>
                 <w:rFonts w:hint="eastAsia"/>
@@ -3615,7 +3813,28 @@
               <w:rPr>
                 <w:sz w:val="20"/>
               </w:rPr>
-              <w:t>{/equipments}</w:t>
+              <w:t>{</w:t>
+            </w:r>
+            <w:proofErr w:type="gramEnd"/>
+            <w:r>
+              <w:rPr>
+                <w:sz w:val="20"/>
+              </w:rPr>
+              <w:t>/</w:t>
+            </w:r>
+            <w:proofErr w:type="spellStart"/>
+            <w:r>
+              <w:rPr>
+                <w:sz w:val="20"/>
+              </w:rPr>
+              <w:t>equipments</w:t>
+            </w:r>
+            <w:proofErr w:type="spellEnd"/>
+            <w:r>
+              <w:rPr>
+                <w:sz w:val="20"/>
+              </w:rPr>
+              <w:t>}</w:t>
             </w:r>
           </w:p>
         </w:tc>
@@ -3678,7 +3897,21 @@
         <w:rPr>
           <w:szCs w:val="21"/>
         </w:rPr>
-        <w:t>{#equipments}{report_title}{/equipments}</w:t>
+        <w:t>{#</w:t>
+      </w:r>
+      <w:proofErr w:type="gramStart"/>
+      <w:r>
+        <w:rPr>
+          <w:szCs w:val="21"/>
+        </w:rPr>
+        <w:t>equipments}{</w:t>
+      </w:r>
+      <w:proofErr w:type="gramEnd"/>
+      <w:r>
+        <w:rPr>
+          <w:szCs w:val="21"/>
+        </w:rPr>
+        <w:t>report_title}{/equipments}</w:t>
       </w:r>
     </w:p>
     <w:p>
@@ -3714,7 +3947,7 @@
         <w:spacing w:line="240" w:lineRule="auto"/>
         <w:jc w:val="center"/>
         <w:rPr>
-          <w:rFonts w:ascii="宋体" w:hAnsi="宋体" w:cs="宋体"/>
+          <w:rFonts w:ascii="宋体" w:hAnsi="宋体" w:cs="宋体" w:hint="eastAsia"/>
           <w:szCs w:val="18"/>
           <w:shd w:val="clear" w:color="050000" w:fill="auto"/>
         </w:rPr>
@@ -3781,7 +4014,7 @@
 </file>
 
 <file path=word/endnotes.xml><?xml version="1.0" encoding="utf-8"?>
-<w:endnotes xmlns:wpc="http://schemas.microsoft.com/office/word/2010/wordprocessingCanvas" xmlns:cx="http://schemas.microsoft.com/office/drawing/2014/chartex" xmlns:mc="http://schemas.openxmlformats.org/markup-compatibility/2006" xmlns:o="urn:schemas-microsoft-com:office:office" xmlns:r="http://schemas.openxmlformats.org/officeDocument/2006/relationships" xmlns:m="http://schemas.openxmlformats.org/officeDocument/2006/math" xmlns:v="urn:schemas-microsoft-com:vml" xmlns:wp14="http://schemas.microsoft.com/office/word/2010/wordprocessingDrawing" xmlns:wp="http://schemas.openxmlformats.org/drawingml/2006/wordprocessingDrawing" xmlns:w10="urn:schemas-microsoft-com:office:word" xmlns:w="http://schemas.openxmlformats.org/wordprocessingml/2006/main" xmlns:w14="http://schemas.microsoft.com/office/word/2010/wordml" xmlns:w15="http://schemas.microsoft.com/office/word/2012/wordml" xmlns:w16se="http://schemas.microsoft.com/office/word/2015/wordml/symex" xmlns:wpg="http://schemas.microsoft.com/office/word/2010/wordprocessingGroup" xmlns:wpi="http://schemas.microsoft.com/office/word/2010/wordprocessingInk" xmlns:wne="http://schemas.microsoft.com/office/word/2006/wordml" xmlns:wps="http://schemas.microsoft.com/office/word/2010/wordprocessingShape" mc:Ignorable="w14 w15 w16se wp14">
+<w:endnotes xmlns:wpc="http://schemas.microsoft.com/office/word/2010/wordprocessingCanvas" xmlns:cx="http://schemas.microsoft.com/office/drawing/2014/chartex" xmlns:cx1="http://schemas.microsoft.com/office/drawing/2015/9/8/chartex" xmlns:cx2="http://schemas.microsoft.com/office/drawing/2015/10/21/chartex" xmlns:cx3="http://schemas.microsoft.com/office/drawing/2016/5/9/chartex" xmlns:cx4="http://schemas.microsoft.com/office/drawing/2016/5/10/chartex" xmlns:cx5="http://schemas.microsoft.com/office/drawing/2016/5/11/chartex" xmlns:cx6="http://schemas.microsoft.com/office/drawing/2016/5/12/chartex" xmlns:cx7="http://schemas.microsoft.com/office/drawing/2016/5/13/chartex" xmlns:cx8="http://schemas.microsoft.com/office/drawing/2016/5/14/chartex" xmlns:mc="http://schemas.openxmlformats.org/markup-compatibility/2006" xmlns:aink="http://schemas.microsoft.com/office/drawing/2016/ink" xmlns:am3d="http://schemas.microsoft.com/office/drawing/2017/model3d" xmlns:o="urn:schemas-microsoft-com:office:office" xmlns:oel="http://schemas.microsoft.com/office/2019/extlst" xmlns:r="http://schemas.openxmlformats.org/officeDocument/2006/relationships" xmlns:m="http://schemas.openxmlformats.org/officeDocument/2006/math" xmlns:v="urn:schemas-microsoft-com:vml" xmlns:wp14="http://schemas.microsoft.com/office/word/2010/wordprocessingDrawing" xmlns:wp="http://schemas.openxmlformats.org/drawingml/2006/wordprocessingDrawing" xmlns:w10="urn:schemas-microsoft-com:office:word" xmlns:w="http://schemas.openxmlformats.org/wordprocessingml/2006/main" xmlns:w14="http://schemas.microsoft.com/office/word/2010/wordml" xmlns:w15="http://schemas.microsoft.com/office/word/2012/wordml" xmlns:w16cex="http://schemas.microsoft.com/office/word/2018/wordml/cex" xmlns:w16cid="http://schemas.microsoft.com/office/word/2016/wordml/cid" xmlns:w16="http://schemas.microsoft.com/office/word/2018/wordml" xmlns:w16sdtdh="http://schemas.microsoft.com/office/word/2020/wordml/sdtdatahash" xmlns:w16se="http://schemas.microsoft.com/office/word/2015/wordml/symex" xmlns:wpg="http://schemas.microsoft.com/office/word/2010/wordprocessingGroup" xmlns:wpi="http://schemas.microsoft.com/office/word/2010/wordprocessingInk" xmlns:wne="http://schemas.microsoft.com/office/word/2006/wordml" xmlns:wps="http://schemas.microsoft.com/office/word/2010/wordprocessingShape" mc:Ignorable="w14 w15 w16se w16cid w16 w16cex w16sdtdh wp14">
   <w:endnote w:type="separator" w:id="-1">
     <w:p>
       <w:pPr>
@@ -3806,7 +4039,7 @@
 </file>
 
 <file path=word/footer1.xml><?xml version="1.0" encoding="utf-8"?>
-<w:ftr xmlns:wpc="http://schemas.microsoft.com/office/word/2010/wordprocessingCanvas" xmlns:cx="http://schemas.microsoft.com/office/drawing/2014/chartex" xmlns:mc="http://schemas.openxmlformats.org/markup-compatibility/2006" xmlns:o="urn:schemas-microsoft-com:office:office" xmlns:r="http://schemas.openxmlformats.org/officeDocument/2006/relationships" xmlns:m="http://schemas.openxmlformats.org/officeDocument/2006/math" xmlns:v="urn:schemas-microsoft-com:vml" xmlns:wp14="http://schemas.microsoft.com/office/word/2010/wordprocessingDrawing" xmlns:wp="http://schemas.openxmlformats.org/drawingml/2006/wordprocessingDrawing" xmlns:w10="urn:schemas-microsoft-com:office:word" xmlns:w="http://schemas.openxmlformats.org/wordprocessingml/2006/main" xmlns:w14="http://schemas.microsoft.com/office/word/2010/wordml" xmlns:w15="http://schemas.microsoft.com/office/word/2012/wordml" xmlns:w16se="http://schemas.microsoft.com/office/word/2015/wordml/symex" xmlns:wpg="http://schemas.microsoft.com/office/word/2010/wordprocessingGroup" xmlns:wpi="http://schemas.microsoft.com/office/word/2010/wordprocessingInk" xmlns:wne="http://schemas.microsoft.com/office/word/2006/wordml" xmlns:wps="http://schemas.microsoft.com/office/word/2010/wordprocessingShape" mc:Ignorable="w14 w15 w16se wp14">
+<w:ftr xmlns:wpc="http://schemas.microsoft.com/office/word/2010/wordprocessingCanvas" xmlns:cx="http://schemas.microsoft.com/office/drawing/2014/chartex" xmlns:cx1="http://schemas.microsoft.com/office/drawing/2015/9/8/chartex" xmlns:cx2="http://schemas.microsoft.com/office/drawing/2015/10/21/chartex" xmlns:cx3="http://schemas.microsoft.com/office/drawing/2016/5/9/chartex" xmlns:cx4="http://schemas.microsoft.com/office/drawing/2016/5/10/chartex" xmlns:cx5="http://schemas.microsoft.com/office/drawing/2016/5/11/chartex" xmlns:cx6="http://schemas.microsoft.com/office/drawing/2016/5/12/chartex" xmlns:cx7="http://schemas.microsoft.com/office/drawing/2016/5/13/chartex" xmlns:cx8="http://schemas.microsoft.com/office/drawing/2016/5/14/chartex" xmlns:mc="http://schemas.openxmlformats.org/markup-compatibility/2006" xmlns:aink="http://schemas.microsoft.com/office/drawing/2016/ink" xmlns:am3d="http://schemas.microsoft.com/office/drawing/2017/model3d" xmlns:o="urn:schemas-microsoft-com:office:office" xmlns:oel="http://schemas.microsoft.com/office/2019/extlst" xmlns:r="http://schemas.openxmlformats.org/officeDocument/2006/relationships" xmlns:m="http://schemas.openxmlformats.org/officeDocument/2006/math" xmlns:v="urn:schemas-microsoft-com:vml" xmlns:wp14="http://schemas.microsoft.com/office/word/2010/wordprocessingDrawing" xmlns:wp="http://schemas.openxmlformats.org/drawingml/2006/wordprocessingDrawing" xmlns:w10="urn:schemas-microsoft-com:office:word" xmlns:w="http://schemas.openxmlformats.org/wordprocessingml/2006/main" xmlns:w14="http://schemas.microsoft.com/office/word/2010/wordml" xmlns:w15="http://schemas.microsoft.com/office/word/2012/wordml" xmlns:w16cex="http://schemas.microsoft.com/office/word/2018/wordml/cex" xmlns:w16cid="http://schemas.microsoft.com/office/word/2016/wordml/cid" xmlns:w16="http://schemas.microsoft.com/office/word/2018/wordml" xmlns:w16sdtdh="http://schemas.microsoft.com/office/word/2020/wordml/sdtdatahash" xmlns:w16se="http://schemas.microsoft.com/office/word/2015/wordml/symex" xmlns:wpg="http://schemas.microsoft.com/office/word/2010/wordprocessingGroup" xmlns:wpi="http://schemas.microsoft.com/office/word/2010/wordprocessingInk" xmlns:wne="http://schemas.microsoft.com/office/word/2006/wordml" xmlns:wps="http://schemas.microsoft.com/office/word/2010/wordprocessingShape" mc:Ignorable="w14 w15 w16se w16cid w16 w16cex w16sdtdh wp14">
   <w:sdt>
     <w:sdtPr>
       <w:rPr>
@@ -3830,7 +4063,6 @@
           </w:rPr>
           <w:id w:val="200448813"/>
         </w:sdtPr>
-        <w:sdtEndPr/>
         <w:sdtContent>
           <w:p>
             <w:pPr>
@@ -3850,7 +4082,7 @@
 </file>
 
 <file path=word/footer2.xml><?xml version="1.0" encoding="utf-8"?>
-<w:ftr xmlns:wpc="http://schemas.microsoft.com/office/word/2010/wordprocessingCanvas" xmlns:cx="http://schemas.microsoft.com/office/drawing/2014/chartex" xmlns:mc="http://schemas.openxmlformats.org/markup-compatibility/2006" xmlns:o="urn:schemas-microsoft-com:office:office" xmlns:r="http://schemas.openxmlformats.org/officeDocument/2006/relationships" xmlns:m="http://schemas.openxmlformats.org/officeDocument/2006/math" xmlns:v="urn:schemas-microsoft-com:vml" xmlns:wp14="http://schemas.microsoft.com/office/word/2010/wordprocessingDrawing" xmlns:wp="http://schemas.openxmlformats.org/drawingml/2006/wordprocessingDrawing" xmlns:w10="urn:schemas-microsoft-com:office:word" xmlns:w="http://schemas.openxmlformats.org/wordprocessingml/2006/main" xmlns:w14="http://schemas.microsoft.com/office/word/2010/wordml" xmlns:w15="http://schemas.microsoft.com/office/word/2012/wordml" xmlns:w16se="http://schemas.microsoft.com/office/word/2015/wordml/symex" xmlns:wpg="http://schemas.microsoft.com/office/word/2010/wordprocessingGroup" xmlns:wpi="http://schemas.microsoft.com/office/word/2010/wordprocessingInk" xmlns:wne="http://schemas.microsoft.com/office/word/2006/wordml" xmlns:wps="http://schemas.microsoft.com/office/word/2010/wordprocessingShape" mc:Ignorable="w14 w15 w16se wp14">
+<w:ftr xmlns:wpc="http://schemas.microsoft.com/office/word/2010/wordprocessingCanvas" xmlns:cx="http://schemas.microsoft.com/office/drawing/2014/chartex" xmlns:cx1="http://schemas.microsoft.com/office/drawing/2015/9/8/chartex" xmlns:cx2="http://schemas.microsoft.com/office/drawing/2015/10/21/chartex" xmlns:cx3="http://schemas.microsoft.com/office/drawing/2016/5/9/chartex" xmlns:cx4="http://schemas.microsoft.com/office/drawing/2016/5/10/chartex" xmlns:cx5="http://schemas.microsoft.com/office/drawing/2016/5/11/chartex" xmlns:cx6="http://schemas.microsoft.com/office/drawing/2016/5/12/chartex" xmlns:cx7="http://schemas.microsoft.com/office/drawing/2016/5/13/chartex" xmlns:cx8="http://schemas.microsoft.com/office/drawing/2016/5/14/chartex" xmlns:mc="http://schemas.openxmlformats.org/markup-compatibility/2006" xmlns:aink="http://schemas.microsoft.com/office/drawing/2016/ink" xmlns:am3d="http://schemas.microsoft.com/office/drawing/2017/model3d" xmlns:o="urn:schemas-microsoft-com:office:office" xmlns:oel="http://schemas.microsoft.com/office/2019/extlst" xmlns:r="http://schemas.openxmlformats.org/officeDocument/2006/relationships" xmlns:m="http://schemas.openxmlformats.org/officeDocument/2006/math" xmlns:v="urn:schemas-microsoft-com:vml" xmlns:wp14="http://schemas.microsoft.com/office/word/2010/wordprocessingDrawing" xmlns:wp="http://schemas.openxmlformats.org/drawingml/2006/wordprocessingDrawing" xmlns:w10="urn:schemas-microsoft-com:office:word" xmlns:w="http://schemas.openxmlformats.org/wordprocessingml/2006/main" xmlns:w14="http://schemas.microsoft.com/office/word/2010/wordml" xmlns:w15="http://schemas.microsoft.com/office/word/2012/wordml" xmlns:w16cex="http://schemas.microsoft.com/office/word/2018/wordml/cex" xmlns:w16cid="http://schemas.microsoft.com/office/word/2016/wordml/cid" xmlns:w16="http://schemas.microsoft.com/office/word/2018/wordml" xmlns:w16sdtdh="http://schemas.microsoft.com/office/word/2020/wordml/sdtdatahash" xmlns:w16se="http://schemas.microsoft.com/office/word/2015/wordml/symex" xmlns:wpg="http://schemas.microsoft.com/office/word/2010/wordprocessingGroup" xmlns:wpi="http://schemas.microsoft.com/office/word/2010/wordprocessingInk" xmlns:wne="http://schemas.microsoft.com/office/word/2006/wordml" xmlns:wps="http://schemas.microsoft.com/office/word/2010/wordprocessingShape" mc:Ignorable="w14 w15 w16se w16cid w16 w16cex w16sdtdh wp14">
   <w:sdt>
     <w:sdtPr>
       <w:rPr>
@@ -3859,7 +4091,6 @@
       </w:rPr>
       <w:id w:val="594758256"/>
     </w:sdtPr>
-    <w:sdtEndPr/>
     <w:sdtContent>
       <w:sdt>
         <w:sdtPr>
@@ -3869,7 +4100,6 @@
           </w:rPr>
           <w:id w:val="2072229187"/>
         </w:sdtPr>
-        <w:sdtEndPr/>
         <w:sdtContent>
           <w:p>
             <w:pPr>
@@ -3976,7 +4206,7 @@
                       <v:stroke joinstyle="miter"/>
                       <v:path gradientshapeok="t" o:connecttype="rect"/>
                     </v:shapetype>
-                    <v:shape id="文本框 2" o:spid="_x0000_s1026" type="#_x0000_t202" style="position:absolute;left:0;text-align:left;margin-left:317pt;margin-top:7.75pt;width:104.8pt;height:47.5pt;z-index:251664384;visibility:visible;mso-wrap-style:square;mso-wrap-distance-left:9pt;mso-wrap-distance-top:3.6pt;mso-wrap-distance-right:9pt;mso-wrap-distance-bottom:3.6pt;mso-position-horizontal:absolute;mso-position-horizontal-relative:text;mso-position-vertical:absolute;mso-position-vertical-relative:text;v-text-anchor:top" o:gfxdata="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" filled="f" stroked="f">
+                    <v:shape id="文本框 2" o:spid="_x0000_s1026" type="#_x0000_t202" style="position:absolute;left:0;text-align:left;margin-left:317pt;margin-top:7.75pt;width:104.8pt;height:47.5pt;z-index:251664384;visibility:visible;mso-wrap-style:square;mso-wrap-distance-left:9pt;mso-wrap-distance-top:3.6pt;mso-wrap-distance-right:9pt;mso-wrap-distance-bottom:3.6pt;mso-position-horizontal:absolute;mso-position-horizontal-relative:text;mso-position-vertical:absolute;mso-position-vertical-relative:text;v-text-anchor:top" o:gfxdata="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" filled="f" stroked="f">
                       <v:textbox>
                         <w:txbxContent>
                           <w:p>
@@ -4194,7 +4424,7 @@
 </file>
 
 <file path=word/footnotes.xml><?xml version="1.0" encoding="utf-8"?>
-<w:footnotes xmlns:wpc="http://schemas.microsoft.com/office/word/2010/wordprocessingCanvas" xmlns:cx="http://schemas.microsoft.com/office/drawing/2014/chartex" xmlns:mc="http://schemas.openxmlformats.org/markup-compatibility/2006" xmlns:o="urn:schemas-microsoft-com:office:office" xmlns:r="http://schemas.openxmlformats.org/officeDocument/2006/relationships" xmlns:m="http://schemas.openxmlformats.org/officeDocument/2006/math" xmlns:v="urn:schemas-microsoft-com:vml" xmlns:wp14="http://schemas.microsoft.com/office/word/2010/wordprocessingDrawing" xmlns:wp="http://schemas.openxmlformats.org/drawingml/2006/wordprocessingDrawing" xmlns:w10="urn:schemas-microsoft-com:office:word" xmlns:w="http://schemas.openxmlformats.org/wordprocessingml/2006/main" xmlns:w14="http://schemas.microsoft.com/office/word/2010/wordml" xmlns:w15="http://schemas.microsoft.com/office/word/2012/wordml" xmlns:w16se="http://schemas.microsoft.com/office/word/2015/wordml/symex" xmlns:wpg="http://schemas.microsoft.com/office/word/2010/wordprocessingGroup" xmlns:wpi="http://schemas.microsoft.com/office/word/2010/wordprocessingInk" xmlns:wne="http://schemas.microsoft.com/office/word/2006/wordml" xmlns:wps="http://schemas.microsoft.com/office/word/2010/wordprocessingShape" mc:Ignorable="w14 w15 w16se wp14">
+<w:footnotes xmlns:wpc="http://schemas.microsoft.com/office/word/2010/wordprocessingCanvas" xmlns:cx="http://schemas.microsoft.com/office/drawing/2014/chartex" xmlns:cx1="http://schemas.microsoft.com/office/drawing/2015/9/8/chartex" xmlns:cx2="http://schemas.microsoft.com/office/drawing/2015/10/21/chartex" xmlns:cx3="http://schemas.microsoft.com/office/drawing/2016/5/9/chartex" xmlns:cx4="http://schemas.microsoft.com/office/drawing/2016/5/10/chartex" xmlns:cx5="http://schemas.microsoft.com/office/drawing/2016/5/11/chartex" xmlns:cx6="http://schemas.microsoft.com/office/drawing/2016/5/12/chartex" xmlns:cx7="http://schemas.microsoft.com/office/drawing/2016/5/13/chartex" xmlns:cx8="http://schemas.microsoft.com/office/drawing/2016/5/14/chartex" xmlns:mc="http://schemas.openxmlformats.org/markup-compatibility/2006" xmlns:aink="http://schemas.microsoft.com/office/drawing/2016/ink" xmlns:am3d="http://schemas.microsoft.com/office/drawing/2017/model3d" xmlns:o="urn:schemas-microsoft-com:office:office" xmlns:oel="http://schemas.microsoft.com/office/2019/extlst" xmlns:r="http://schemas.openxmlformats.org/officeDocument/2006/relationships" xmlns:m="http://schemas.openxmlformats.org/officeDocument/2006/math" xmlns:v="urn:schemas-microsoft-com:vml" xmlns:wp14="http://schemas.microsoft.com/office/word/2010/wordprocessingDrawing" xmlns:wp="http://schemas.openxmlformats.org/drawingml/2006/wordprocessingDrawing" xmlns:w10="urn:schemas-microsoft-com:office:word" xmlns:w="http://schemas.openxmlformats.org/wordprocessingml/2006/main" xmlns:w14="http://schemas.microsoft.com/office/word/2010/wordml" xmlns:w15="http://schemas.microsoft.com/office/word/2012/wordml" xmlns:w16cex="http://schemas.microsoft.com/office/word/2018/wordml/cex" xmlns:w16cid="http://schemas.microsoft.com/office/word/2016/wordml/cid" xmlns:w16="http://schemas.microsoft.com/office/word/2018/wordml" xmlns:w16sdtdh="http://schemas.microsoft.com/office/word/2020/wordml/sdtdatahash" xmlns:w16se="http://schemas.microsoft.com/office/word/2015/wordml/symex" xmlns:wpg="http://schemas.microsoft.com/office/word/2010/wordprocessingGroup" xmlns:wpi="http://schemas.microsoft.com/office/word/2010/wordprocessingInk" xmlns:wne="http://schemas.microsoft.com/office/word/2006/wordml" xmlns:wps="http://schemas.microsoft.com/office/word/2010/wordprocessingShape" mc:Ignorable="w14 w15 w16se w16cid w16 w16cex w16sdtdh wp14">
   <w:footnote w:type="separator" w:id="-1">
     <w:p>
       <w:pPr>
@@ -4219,7 +4449,7 @@
 </file>
 
 <file path=word/header1.xml><?xml version="1.0" encoding="utf-8"?>
-<w:hdr xmlns:wpc="http://schemas.microsoft.com/office/word/2010/wordprocessingCanvas" xmlns:cx="http://schemas.microsoft.com/office/drawing/2014/chartex" xmlns:mc="http://schemas.openxmlformats.org/markup-compatibility/2006" xmlns:o="urn:schemas-microsoft-com:office:office" xmlns:r="http://schemas.openxmlformats.org/officeDocument/2006/relationships" xmlns:m="http://schemas.openxmlformats.org/officeDocument/2006/math" xmlns:v="urn:schemas-microsoft-com:vml" xmlns:wp14="http://schemas.microsoft.com/office/word/2010/wordprocessingDrawing" xmlns:wp="http://schemas.openxmlformats.org/drawingml/2006/wordprocessingDrawing" xmlns:w10="urn:schemas-microsoft-com:office:word" xmlns:w="http://schemas.openxmlformats.org/wordprocessingml/2006/main" xmlns:w14="http://schemas.microsoft.com/office/word/2010/wordml" xmlns:w15="http://schemas.microsoft.com/office/word/2012/wordml" xmlns:w16se="http://schemas.microsoft.com/office/word/2015/wordml/symex" xmlns:wpg="http://schemas.microsoft.com/office/word/2010/wordprocessingGroup" xmlns:wpi="http://schemas.microsoft.com/office/word/2010/wordprocessingInk" xmlns:wne="http://schemas.microsoft.com/office/word/2006/wordml" xmlns:wps="http://schemas.microsoft.com/office/word/2010/wordprocessingShape" mc:Ignorable="w14 w15 w16se wp14">
+<w:hdr xmlns:wpc="http://schemas.microsoft.com/office/word/2010/wordprocessingCanvas" xmlns:cx="http://schemas.microsoft.com/office/drawing/2014/chartex" xmlns:cx1="http://schemas.microsoft.com/office/drawing/2015/9/8/chartex" xmlns:cx2="http://schemas.microsoft.com/office/drawing/2015/10/21/chartex" xmlns:cx3="http://schemas.microsoft.com/office/drawing/2016/5/9/chartex" xmlns:cx4="http://schemas.microsoft.com/office/drawing/2016/5/10/chartex" xmlns:cx5="http://schemas.microsoft.com/office/drawing/2016/5/11/chartex" xmlns:cx6="http://schemas.microsoft.com/office/drawing/2016/5/12/chartex" xmlns:cx7="http://schemas.microsoft.com/office/drawing/2016/5/13/chartex" xmlns:cx8="http://schemas.microsoft.com/office/drawing/2016/5/14/chartex" xmlns:mc="http://schemas.openxmlformats.org/markup-compatibility/2006" xmlns:aink="http://schemas.microsoft.com/office/drawing/2016/ink" xmlns:am3d="http://schemas.microsoft.com/office/drawing/2017/model3d" xmlns:o="urn:schemas-microsoft-com:office:office" xmlns:oel="http://schemas.microsoft.com/office/2019/extlst" xmlns:r="http://schemas.openxmlformats.org/officeDocument/2006/relationships" xmlns:m="http://schemas.openxmlformats.org/officeDocument/2006/math" xmlns:v="urn:schemas-microsoft-com:vml" xmlns:wp14="http://schemas.microsoft.com/office/word/2010/wordprocessingDrawing" xmlns:wp="http://schemas.openxmlformats.org/drawingml/2006/wordprocessingDrawing" xmlns:w10="urn:schemas-microsoft-com:office:word" xmlns:w="http://schemas.openxmlformats.org/wordprocessingml/2006/main" xmlns:w14="http://schemas.microsoft.com/office/word/2010/wordml" xmlns:w15="http://schemas.microsoft.com/office/word/2012/wordml" xmlns:w16cex="http://schemas.microsoft.com/office/word/2018/wordml/cex" xmlns:w16cid="http://schemas.microsoft.com/office/word/2016/wordml/cid" xmlns:w16="http://schemas.microsoft.com/office/word/2018/wordml" xmlns:w16sdtdh="http://schemas.microsoft.com/office/word/2020/wordml/sdtdatahash" xmlns:w16se="http://schemas.microsoft.com/office/word/2015/wordml/symex" xmlns:wpg="http://schemas.microsoft.com/office/word/2010/wordprocessingGroup" xmlns:wpi="http://schemas.microsoft.com/office/word/2010/wordprocessingInk" xmlns:wne="http://schemas.microsoft.com/office/word/2006/wordml" xmlns:wps="http://schemas.microsoft.com/office/word/2010/wordprocessingShape" mc:Ignorable="w14 w15 w16se w16cid w16 w16cex w16sdtdh wp14">
   <w:p>
     <w:pPr>
       <w:pStyle w:val="af4"/>
@@ -4230,7 +4460,7 @@
 </file>
 
 <file path=word/header2.xml><?xml version="1.0" encoding="utf-8"?>
-<w:hdr xmlns:wpc="http://schemas.microsoft.com/office/word/2010/wordprocessingCanvas" xmlns:cx="http://schemas.microsoft.com/office/drawing/2014/chartex" xmlns:mc="http://schemas.openxmlformats.org/markup-compatibility/2006" xmlns:o="urn:schemas-microsoft-com:office:office" xmlns:r="http://schemas.openxmlformats.org/officeDocument/2006/relationships" xmlns:m="http://schemas.openxmlformats.org/officeDocument/2006/math" xmlns:v="urn:schemas-microsoft-com:vml" xmlns:wp14="http://schemas.microsoft.com/office/word/2010/wordprocessingDrawing" xmlns:wp="http://schemas.openxmlformats.org/drawingml/2006/wordprocessingDrawing" xmlns:w10="urn:schemas-microsoft-com:office:word" xmlns:w="http://schemas.openxmlformats.org/wordprocessingml/2006/main" xmlns:w14="http://schemas.microsoft.com/office/word/2010/wordml" xmlns:w15="http://schemas.microsoft.com/office/word/2012/wordml" xmlns:w16se="http://schemas.microsoft.com/office/word/2015/wordml/symex" xmlns:wpg="http://schemas.microsoft.com/office/word/2010/wordprocessingGroup" xmlns:wpi="http://schemas.microsoft.com/office/word/2010/wordprocessingInk" xmlns:wne="http://schemas.microsoft.com/office/word/2006/wordml" xmlns:wps="http://schemas.microsoft.com/office/word/2010/wordprocessingShape" mc:Ignorable="w14 w15 w16se wp14">
+<w:hdr xmlns:wpc="http://schemas.microsoft.com/office/word/2010/wordprocessingCanvas" xmlns:cx="http://schemas.microsoft.com/office/drawing/2014/chartex" xmlns:cx1="http://schemas.microsoft.com/office/drawing/2015/9/8/chartex" xmlns:cx2="http://schemas.microsoft.com/office/drawing/2015/10/21/chartex" xmlns:cx3="http://schemas.microsoft.com/office/drawing/2016/5/9/chartex" xmlns:cx4="http://schemas.microsoft.com/office/drawing/2016/5/10/chartex" xmlns:cx5="http://schemas.microsoft.com/office/drawing/2016/5/11/chartex" xmlns:cx6="http://schemas.microsoft.com/office/drawing/2016/5/12/chartex" xmlns:cx7="http://schemas.microsoft.com/office/drawing/2016/5/13/chartex" xmlns:cx8="http://schemas.microsoft.com/office/drawing/2016/5/14/chartex" xmlns:mc="http://schemas.openxmlformats.org/markup-compatibility/2006" xmlns:aink="http://schemas.microsoft.com/office/drawing/2016/ink" xmlns:am3d="http://schemas.microsoft.com/office/drawing/2017/model3d" xmlns:o="urn:schemas-microsoft-com:office:office" xmlns:oel="http://schemas.microsoft.com/office/2019/extlst" xmlns:r="http://schemas.openxmlformats.org/officeDocument/2006/relationships" xmlns:m="http://schemas.openxmlformats.org/officeDocument/2006/math" xmlns:v="urn:schemas-microsoft-com:vml" xmlns:wp14="http://schemas.microsoft.com/office/word/2010/wordprocessingDrawing" xmlns:wp="http://schemas.openxmlformats.org/drawingml/2006/wordprocessingDrawing" xmlns:w10="urn:schemas-microsoft-com:office:word" xmlns:w="http://schemas.openxmlformats.org/wordprocessingml/2006/main" xmlns:w14="http://schemas.microsoft.com/office/word/2010/wordml" xmlns:w15="http://schemas.microsoft.com/office/word/2012/wordml" xmlns:w16cex="http://schemas.microsoft.com/office/word/2018/wordml/cex" xmlns:w16cid="http://schemas.microsoft.com/office/word/2016/wordml/cid" xmlns:w16="http://schemas.microsoft.com/office/word/2018/wordml" xmlns:w16sdtdh="http://schemas.microsoft.com/office/word/2020/wordml/sdtdatahash" xmlns:w16se="http://schemas.microsoft.com/office/word/2015/wordml/symex" xmlns:wpg="http://schemas.microsoft.com/office/word/2010/wordprocessingGroup" xmlns:wpi="http://schemas.microsoft.com/office/word/2010/wordprocessingInk" xmlns:wne="http://schemas.microsoft.com/office/word/2006/wordml" xmlns:wps="http://schemas.microsoft.com/office/word/2010/wordprocessingShape" mc:Ignorable="w14 w15 w16se w16cid w16 w16cex w16sdtdh wp14">
   <w:bookmarkStart w:id="0" w:name="_Hlk40282521"/>
   <w:p>
     <w:pPr>
@@ -4297,7 +4527,7 @@
             </wp:anchor>
           </w:drawing>
         </mc:Choice>
-        <mc:Fallback xmlns:w16sdtfl="http://schemas.microsoft.com/office/word/2024/wordml/sdtformatlock" xmlns:w16sdtdh="http://schemas.microsoft.com/office/word/2020/wordml/sdtdatahash" xmlns:w16du="http://schemas.microsoft.com/office/word/2023/wordml/word16du" xmlns:w16="http://schemas.microsoft.com/office/word/2018/wordml" xmlns:w16cid="http://schemas.microsoft.com/office/word/2016/wordml/cid" xmlns:w16cex="http://schemas.microsoft.com/office/word/2018/wordml/cex" xmlns:oel="http://schemas.microsoft.com/office/2019/extlst" xmlns:am3d="http://schemas.microsoft.com/office/drawing/2017/model3d" xmlns:aink="http://schemas.microsoft.com/office/drawing/2016/ink" xmlns:cx8="http://schemas.microsoft.com/office/drawing/2016/5/14/chartex" xmlns:cx7="http://schemas.microsoft.com/office/drawing/2016/5/13/chartex" xmlns:cx6="http://schemas.microsoft.com/office/drawing/2016/5/12/chartex" xmlns:cx5="http://schemas.microsoft.com/office/drawing/2016/5/11/chartex" xmlns:cx4="http://schemas.microsoft.com/office/drawing/2016/5/10/chartex" xmlns:cx3="http://schemas.microsoft.com/office/drawing/2016/5/9/chartex" xmlns:cx2="http://schemas.microsoft.com/office/drawing/2015/10/21/chartex" xmlns:cx1="http://schemas.microsoft.com/office/drawing/2015/9/8/chartex">
+        <mc:Fallback xmlns:w16du="http://schemas.microsoft.com/office/word/2023/wordml/word16du" xmlns:w16sdtfl="http://schemas.microsoft.com/office/word/2024/wordml/sdtformatlock">
           <w:pict>
             <v:line w14:anchorId="7FB3BFFF" id="直接连接符 5" o:spid="_x0000_s1026" style="position:absolute;left:0;text-align:left;z-index:251666432;visibility:visible;mso-wrap-style:square;mso-wrap-distance-left:9pt;mso-wrap-distance-top:0;mso-wrap-distance-right:9pt;mso-wrap-distance-bottom:0;mso-position-horizontal:absolute;mso-position-horizontal-relative:text;mso-position-vertical:absolute;mso-position-vertical-relative:text" from="0,27.85pt" to="419.55pt,27.85pt" o:gfxdata="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" strokeweight="1pt"/>
           </w:pict>
@@ -4328,7 +4558,25 @@
         <w:sz w:val="21"/>
         <w:szCs w:val="21"/>
       </w:rPr>
-      <w:t>{order_num}</w:t>
+      <w:t>{</w:t>
+    </w:r>
+    <w:proofErr w:type="spellStart"/>
+    <w:r>
+      <w:rPr>
+        <w:bCs/>
+        <w:sz w:val="21"/>
+        <w:szCs w:val="21"/>
+      </w:rPr>
+      <w:t>order_num</w:t>
+    </w:r>
+    <w:proofErr w:type="spellEnd"/>
+    <w:r>
+      <w:rPr>
+        <w:bCs/>
+        <w:sz w:val="21"/>
+        <w:szCs w:val="21"/>
+      </w:rPr>
+      <w:t>}</w:t>
     </w:r>
     <w:r>
       <w:rPr>
@@ -4435,6 +4683,7 @@
               </w:rPr>
               <w:fldChar w:fldCharType="end"/>
             </w:r>
+            <w:proofErr w:type="gramStart"/>
             <w:r>
               <w:rPr>
                 <w:rFonts w:hint="eastAsia"/>
@@ -4443,6 +4692,7 @@
               </w:rPr>
               <w:t>页共</w:t>
             </w:r>
+            <w:proofErr w:type="gramEnd"/>
             <w:r>
               <w:rPr>
                 <w:sz w:val="21"/>
@@ -4617,7 +4867,7 @@
 </file>
 
 <file path=word/header3.xml><?xml version="1.0" encoding="utf-8"?>
-<w:hdr xmlns:wpc="http://schemas.microsoft.com/office/word/2010/wordprocessingCanvas" xmlns:cx="http://schemas.microsoft.com/office/drawing/2014/chartex" xmlns:mc="http://schemas.openxmlformats.org/markup-compatibility/2006" xmlns:o="urn:schemas-microsoft-com:office:office" xmlns:r="http://schemas.openxmlformats.org/officeDocument/2006/relationships" xmlns:m="http://schemas.openxmlformats.org/officeDocument/2006/math" xmlns:v="urn:schemas-microsoft-com:vml" xmlns:wp14="http://schemas.microsoft.com/office/word/2010/wordprocessingDrawing" xmlns:wp="http://schemas.openxmlformats.org/drawingml/2006/wordprocessingDrawing" xmlns:w10="urn:schemas-microsoft-com:office:word" xmlns:w="http://schemas.openxmlformats.org/wordprocessingml/2006/main" xmlns:w14="http://schemas.microsoft.com/office/word/2010/wordml" xmlns:w15="http://schemas.microsoft.com/office/word/2012/wordml" xmlns:w16se="http://schemas.microsoft.com/office/word/2015/wordml/symex" xmlns:wpg="http://schemas.microsoft.com/office/word/2010/wordprocessingGroup" xmlns:wpi="http://schemas.microsoft.com/office/word/2010/wordprocessingInk" xmlns:wne="http://schemas.microsoft.com/office/word/2006/wordml" xmlns:wps="http://schemas.microsoft.com/office/word/2010/wordprocessingShape" mc:Ignorable="w14 w15 w16se wp14">
+<w:hdr xmlns:wpc="http://schemas.microsoft.com/office/word/2010/wordprocessingCanvas" xmlns:cx="http://schemas.microsoft.com/office/drawing/2014/chartex" xmlns:cx1="http://schemas.microsoft.com/office/drawing/2015/9/8/chartex" xmlns:cx2="http://schemas.microsoft.com/office/drawing/2015/10/21/chartex" xmlns:cx3="http://schemas.microsoft.com/office/drawing/2016/5/9/chartex" xmlns:cx4="http://schemas.microsoft.com/office/drawing/2016/5/10/chartex" xmlns:cx5="http://schemas.microsoft.com/office/drawing/2016/5/11/chartex" xmlns:cx6="http://schemas.microsoft.com/office/drawing/2016/5/12/chartex" xmlns:cx7="http://schemas.microsoft.com/office/drawing/2016/5/13/chartex" xmlns:cx8="http://schemas.microsoft.com/office/drawing/2016/5/14/chartex" xmlns:mc="http://schemas.openxmlformats.org/markup-compatibility/2006" xmlns:aink="http://schemas.microsoft.com/office/drawing/2016/ink" xmlns:am3d="http://schemas.microsoft.com/office/drawing/2017/model3d" xmlns:o="urn:schemas-microsoft-com:office:office" xmlns:oel="http://schemas.microsoft.com/office/2019/extlst" xmlns:r="http://schemas.openxmlformats.org/officeDocument/2006/relationships" xmlns:m="http://schemas.openxmlformats.org/officeDocument/2006/math" xmlns:v="urn:schemas-microsoft-com:vml" xmlns:wp14="http://schemas.microsoft.com/office/word/2010/wordprocessingDrawing" xmlns:wp="http://schemas.openxmlformats.org/drawingml/2006/wordprocessingDrawing" xmlns:w10="urn:schemas-microsoft-com:office:word" xmlns:w="http://schemas.openxmlformats.org/wordprocessingml/2006/main" xmlns:w14="http://schemas.microsoft.com/office/word/2010/wordml" xmlns:w15="http://schemas.microsoft.com/office/word/2012/wordml" xmlns:w16cex="http://schemas.microsoft.com/office/word/2018/wordml/cex" xmlns:w16cid="http://schemas.microsoft.com/office/word/2016/wordml/cid" xmlns:w16="http://schemas.microsoft.com/office/word/2018/wordml" xmlns:w16sdtdh="http://schemas.microsoft.com/office/word/2020/wordml/sdtdatahash" xmlns:w16se="http://schemas.microsoft.com/office/word/2015/wordml/symex" xmlns:wpg="http://schemas.microsoft.com/office/word/2010/wordprocessingGroup" xmlns:wpi="http://schemas.microsoft.com/office/word/2010/wordprocessingInk" xmlns:wne="http://schemas.microsoft.com/office/word/2006/wordml" xmlns:wps="http://schemas.microsoft.com/office/word/2010/wordprocessingShape" mc:Ignorable="w14 w15 w16se w16cid w16 w16cex w16sdtdh wp14">
   <w:p>
     <w:pPr>
       <w:pStyle w:val="af4"/>
@@ -4704,6 +4954,7 @@
       </w:rPr>
       <w:fldChar w:fldCharType="end"/>
     </w:r>
+    <w:proofErr w:type="gramStart"/>
     <w:r>
       <w:rPr>
         <w:rFonts w:hint="eastAsia"/>
@@ -4712,6 +4963,7 @@
       </w:rPr>
       <w:t>页共</w:t>
     </w:r>
+    <w:proofErr w:type="gramEnd"/>
     <w:r>
       <w:rPr>
         <w:sz w:val="21"/>
@@ -4842,7 +5094,7 @@
 </file>
 
 <file path=word/styles.xml><?xml version="1.0" encoding="utf-8"?>
-<w:styles xmlns:mc="http://schemas.openxmlformats.org/markup-compatibility/2006" xmlns:r="http://schemas.openxmlformats.org/officeDocument/2006/relationships" xmlns:w="http://schemas.openxmlformats.org/wordprocessingml/2006/main" xmlns:w14="http://schemas.microsoft.com/office/word/2010/wordml" xmlns:w15="http://schemas.microsoft.com/office/word/2012/wordml" xmlns:w16se="http://schemas.microsoft.com/office/word/2015/wordml/symex" mc:Ignorable="w14 w15 w16se">
+<w:styles xmlns:mc="http://schemas.openxmlformats.org/markup-compatibility/2006" xmlns:r="http://schemas.openxmlformats.org/officeDocument/2006/relationships" xmlns:w="http://schemas.openxmlformats.org/wordprocessingml/2006/main" xmlns:w14="http://schemas.microsoft.com/office/word/2010/wordml" xmlns:w15="http://schemas.microsoft.com/office/word/2012/wordml" xmlns:w16cex="http://schemas.microsoft.com/office/word/2018/wordml/cex" xmlns:w16cid="http://schemas.microsoft.com/office/word/2016/wordml/cid" xmlns:w16="http://schemas.microsoft.com/office/word/2018/wordml" xmlns:w16sdtdh="http://schemas.microsoft.com/office/word/2020/wordml/sdtdatahash" xmlns:w16se="http://schemas.microsoft.com/office/word/2015/wordml/symex" mc:Ignorable="w14 w15 w16se w16cid w16 w16cex w16sdtdh">
   <w:docDefaults>
     <w:rPrDefault>
       <w:rPr>
@@ -4852,7 +5104,7 @@
     </w:rPrDefault>
     <w:pPrDefault/>
   </w:docDefaults>
-  <w:latentStyles w:defLockedState="0" w:defUIPriority="0" w:defSemiHidden="0" w:defUnhideWhenUsed="0" w:defQFormat="0" w:count="371">
+  <w:latentStyles w:defLockedState="0" w:defUIPriority="0" w:defSemiHidden="0" w:defUnhideWhenUsed="0" w:defQFormat="0" w:count="376">
     <w:lsdException w:name="Normal" w:qFormat="1"/>
     <w:lsdException w:name="heading 1" w:qFormat="1"/>
     <w:lsdException w:name="heading 2" w:qFormat="1"/>
@@ -5217,6 +5469,11 @@
     <w:lsdException w:name="List Table 5 Dark Accent 6" w:uiPriority="50"/>
     <w:lsdException w:name="List Table 6 Colorful Accent 6" w:uiPriority="51"/>
     <w:lsdException w:name="List Table 7 Colorful Accent 6" w:uiPriority="52"/>
+    <w:lsdException w:name="Mention" w:semiHidden="1" w:uiPriority="99" w:unhideWhenUsed="1"/>
+    <w:lsdException w:name="Smart Hyperlink" w:semiHidden="1" w:uiPriority="99" w:unhideWhenUsed="1"/>
+    <w:lsdException w:name="Hashtag" w:semiHidden="1" w:uiPriority="99" w:unhideWhenUsed="1"/>
+    <w:lsdException w:name="Unresolved Mention" w:semiHidden="1" w:uiPriority="99" w:unhideWhenUsed="1"/>
+    <w:lsdException w:name="Smart Link" w:semiHidden="1" w:uiPriority="99" w:unhideWhenUsed="1"/>
   </w:latentStyles>
   <w:style w:type="paragraph" w:default="1" w:styleId="a">
     <w:name w:val="Normal"/>
@@ -6315,6 +6572,10 @@
 </file>
 
 <file path=customXml/item1.xml><?xml version="1.0" encoding="utf-8"?>
+<b:Sources xmlns:b="http://schemas.openxmlformats.org/officeDocument/2006/bibliography" xmlns="http://schemas.openxmlformats.org/officeDocument/2006/bibliography" SelectedStyle="\APASixthEditionOfficeOnline.xsl" StyleName="APA" Version="6"/>
+</file>
+
+<file path=customXml/item2.xml><?xml version="1.0" encoding="utf-8"?>
 <s:customData xmlns="http://www.wps.cn/officeDocument/2013/wpsCustomData" xmlns:s="http://www.wps.cn/officeDocument/2013/wpsCustomData">
   <customSectProps>
     <customSectPr/>
@@ -6326,22 +6587,18 @@
 </s:customData>
 </file>
 
-<file path=customXml/item2.xml><?xml version="1.0" encoding="utf-8"?>
-<b:Sources xmlns:b="http://schemas.openxmlformats.org/officeDocument/2006/bibliography" xmlns="http://schemas.openxmlformats.org/officeDocument/2006/bibliography" SelectedStyle="\APASixthEditionOfficeOnline.xsl" StyleName="APA" Version="6"/>
+<file path=customXml/itemProps1.xml><?xml version="1.0" encoding="utf-8"?>
+<ds:datastoreItem xmlns:ds="http://schemas.openxmlformats.org/officeDocument/2006/customXml" ds:itemID="{3437CEC3-4699-44E4-A70A-67C411F863EA}">
+  <ds:schemaRefs>
+    <ds:schemaRef ds:uri="http://schemas.openxmlformats.org/officeDocument/2006/bibliography"/>
+  </ds:schemaRefs>
+</ds:datastoreItem>
 </file>
 
-<file path=customXml/itemProps1.xml><?xml version="1.0" encoding="utf-8"?>
+<file path=customXml/itemProps2.xml><?xml version="1.0" encoding="utf-8"?>
 <ds:datastoreItem xmlns:ds="http://schemas.openxmlformats.org/officeDocument/2006/customXml" ds:itemID="{B1977F7D-205B-4081-913C-38D41E755F92}">
   <ds:schemaRefs>
     <ds:schemaRef ds:uri="http://www.wps.cn/officeDocument/2013/wpsCustomData"/>
   </ds:schemaRefs>
 </ds:datastoreItem>
-</file>
-
-<file path=customXml/itemProps2.xml><?xml version="1.0" encoding="utf-8"?>
-<ds:datastoreItem xmlns:ds="http://schemas.openxmlformats.org/officeDocument/2006/customXml" ds:itemID="{3437CEC3-4699-44E4-A70A-67C411F863EA}">
-  <ds:schemaRefs>
-    <ds:schemaRef ds:uri="http://schemas.openxmlformats.org/officeDocument/2006/bibliography"/>
-  </ds:schemaRefs>
-</ds:datastoreItem>
 </file>